--- a/Partie1/RapportMTH2302D_BA_LeTexier_Clapperton.docx
+++ b/Partie1/RapportMTH2302D_BA_LeTexier_Clapperton.docx
@@ -8,6 +8,15 @@
       </w:r>
       <w:r>
         <w:instrText xml:space="preserve"> INCLUDEPICTURE "http://www.polymtl.ca/sc/img/logoType/logoGenie/FR/gauche/polytechnique_genie_gauche_fr_cmyk.jpg" \* MERGEFORMATINET </w:instrText>
+      </w:r>
+      <w:r>
+        <w:fldChar w:fldCharType="separate"/>
+      </w:r>
+      <w:r>
+        <w:fldChar w:fldCharType="begin"/>
+      </w:r>
+      <w:r>
+        <w:instrText xml:space="preserve"> INCLUDEPICTURE  "http://www.polymtl.ca/sc/img/logoType/logoGenie/FR/gauche/polytechnique_genie_gauche_fr_cmyk.jpg" \* MERGEFORMATINET </w:instrText>
       </w:r>
       <w:r>
         <w:fldChar w:fldCharType="separate"/>
@@ -79,6 +88,9 @@
             <v:imagedata r:id="rId4" r:href="rId5"/>
           </v:shape>
         </w:pict>
+      </w:r>
+      <w:r>
+        <w:fldChar w:fldCharType="end"/>
       </w:r>
       <w:r>
         <w:fldChar w:fldCharType="end"/>
@@ -1036,19 +1048,7 @@
         <w:t>Une des principales questions qui est posée c’est sur la relation entre la distance, temps et le nombre de hop.</w:t>
       </w:r>
       <w:r>
-        <w:t xml:space="preserve"> Existe-t-il une relation entre la distance et le </w:t>
-      </w:r>
-      <w:r>
-        <w:t xml:space="preserve">temps d’attente de réponse </w:t>
-      </w:r>
-      <w:r>
-        <w:t xml:space="preserve">ou encore entre le </w:t>
-      </w:r>
-      <w:r>
-        <w:t xml:space="preserve">temps d’attente de réponse </w:t>
-      </w:r>
-      <w:r>
-        <w:t xml:space="preserve">et le nombre de hops ? </w:t>
+        <w:t xml:space="preserve"> Existe-t-il une relation entre la distance et le temps d’attente de réponse ou encore entre le temps d’attente de réponse et le nombre de hops ? </w:t>
       </w:r>
       <w:r>
         <w:t xml:space="preserve"> Trouver s’il y a une relation entre ces variables, permettrait de prédire le temps que ça prendrait entre deux points</w:t>
@@ -1096,6 +1096,9 @@
       </w:r>
       <w:r>
         <w:t xml:space="preserve"> des routeurs. </w:t>
+      </w:r>
+      <w:r>
+        <w:t>521346246</w:t>
       </w:r>
       <w:bookmarkStart w:id="0" w:name="_GoBack"/>
       <w:bookmarkEnd w:id="0"/>
@@ -1127,7 +1130,7 @@
       </w:pPr>
     </w:pPrDefault>
   </w:docDefaults>
-  <w:latentStyles w:defLockedState="0" w:defUIPriority="99" w:defSemiHidden="0" w:defUnhideWhenUsed="0" w:defQFormat="0" w:count="376">
+  <w:latentStyles w:defLockedState="0" w:defUIPriority="99" w:defSemiHidden="0" w:defUnhideWhenUsed="0" w:defQFormat="0" w:count="375">
     <w:lsdException w:name="Normal" w:uiPriority="0" w:qFormat="1"/>
     <w:lsdException w:name="heading 1" w:uiPriority="9" w:qFormat="1"/>
     <w:lsdException w:name="heading 2" w:semiHidden="1" w:uiPriority="9" w:unhideWhenUsed="1" w:qFormat="1"/>
@@ -1233,6 +1236,7 @@
     <w:lsdException w:name="HTML Sample" w:semiHidden="1" w:unhideWhenUsed="1"/>
     <w:lsdException w:name="HTML Typewriter" w:semiHidden="1" w:unhideWhenUsed="1"/>
     <w:lsdException w:name="HTML Variable" w:semiHidden="1" w:unhideWhenUsed="1"/>
+    <w:lsdException w:name="Normal Table" w:semiHidden="1" w:unhideWhenUsed="1"/>
     <w:lsdException w:name="annotation subject" w:semiHidden="1" w:unhideWhenUsed="1"/>
     <w:lsdException w:name="No List" w:semiHidden="1" w:unhideWhenUsed="1"/>
     <w:lsdException w:name="Outline List 1" w:semiHidden="1" w:unhideWhenUsed="1"/>
@@ -1279,8 +1283,10 @@
     <w:lsdException w:name="Table Subtle 2" w:semiHidden="1" w:unhideWhenUsed="1"/>
     <w:lsdException w:name="Table Web 1" w:semiHidden="1" w:unhideWhenUsed="1"/>
     <w:lsdException w:name="Table Web 2" w:semiHidden="1" w:unhideWhenUsed="1"/>
+    <w:lsdException w:name="Table Web 3" w:semiHidden="1" w:unhideWhenUsed="1"/>
     <w:lsdException w:name="Balloon Text" w:semiHidden="1" w:unhideWhenUsed="1"/>
     <w:lsdException w:name="Table Grid" w:uiPriority="39"/>
+    <w:lsdException w:name="Table Theme" w:semiHidden="1" w:unhideWhenUsed="1"/>
     <w:lsdException w:name="Placeholder Text" w:semiHidden="1"/>
     <w:lsdException w:name="No Spacing" w:uiPriority="1" w:qFormat="1"/>
     <w:lsdException w:name="Light Shading" w:uiPriority="60"/>
@@ -1500,7 +1506,6 @@
     <w:lsdException w:name="Smart Hyperlink" w:semiHidden="1" w:unhideWhenUsed="1"/>
     <w:lsdException w:name="Hashtag" w:semiHidden="1" w:unhideWhenUsed="1"/>
     <w:lsdException w:name="Unresolved Mention" w:semiHidden="1" w:unhideWhenUsed="1"/>
-    <w:lsdException w:name="Smart Link" w:semiHidden="1" w:unhideWhenUsed="1"/>
   </w:latentStyles>
   <w:style w:type="paragraph" w:default="1" w:styleId="Normal">
     <w:name w:val="Normal"/>

--- a/Partie1/RapportMTH2302D_BA_LeTexier_Clapperton.docx
+++ b/Partie1/RapportMTH2302D_BA_LeTexier_Clapperton.docx
@@ -8,6 +8,15 @@
       </w:r>
       <w:r>
         <w:instrText xml:space="preserve"> INCLUDEPICTURE "http://www.polymtl.ca/sc/img/logoType/logoGenie/FR/gauche/polytechnique_genie_gauche_fr_cmyk.jpg" \* MERGEFORMATINET </w:instrText>
+      </w:r>
+      <w:r>
+        <w:fldChar w:fldCharType="separate"/>
+      </w:r>
+      <w:r>
+        <w:fldChar w:fldCharType="begin"/>
+      </w:r>
+      <w:r>
+        <w:instrText xml:space="preserve"> INCLUDEPICTURE  "http://www.polymtl.ca/sc/img/logoType/logoGenie/FR/gauche/polytechnique_genie_gauche_fr_cmyk.jpg" \* MERGEFORMATINET </w:instrText>
       </w:r>
       <w:r>
         <w:fldChar w:fldCharType="separate"/>
@@ -83,6 +92,9 @@
       <w:r>
         <w:fldChar w:fldCharType="end"/>
       </w:r>
+      <w:r>
+        <w:fldChar w:fldCharType="end"/>
+      </w:r>
     </w:p>
     <w:p>
       <w:pPr>
@@ -406,6 +418,7 @@
     </w:p>
     <w:p>
       <w:pPr>
+        <w:jc w:val="both"/>
         <w:rPr>
           <w:b/>
           <w:bCs/>
@@ -426,6 +439,9 @@
       </w:r>
     </w:p>
     <w:p>
+      <w:pPr>
+        <w:jc w:val="both"/>
+      </w:pPr>
       <w:r>
         <w:t xml:space="preserve">L’internet c’est l’interconnexion entre plusieurs réseaux </w:t>
       </w:r>
@@ -484,9 +500,14 @@
         <w:t xml:space="preserve">eront définies et expliquées à travers notre étude. </w:t>
       </w:r>
     </w:p>
-    <w:p/>
-    <w:p>
-      <w:pPr>
+    <w:p>
+      <w:pPr>
+        <w:jc w:val="both"/>
+      </w:pPr>
+    </w:p>
+    <w:p>
+      <w:pPr>
+        <w:jc w:val="both"/>
         <w:rPr>
           <w:b/>
           <w:bCs/>
@@ -507,6 +528,9 @@
       </w:r>
     </w:p>
     <w:p>
+      <w:pPr>
+        <w:jc w:val="both"/>
+      </w:pPr>
       <w:r>
         <w:t xml:space="preserve">Les données présentées dans le fichier Excel ci-joint </w:t>
       </w:r>
@@ -565,9 +589,14 @@
         <w:t xml:space="preserve"> donc avons utilisé le lien URL de chacune d’entre elles.</w:t>
       </w:r>
     </w:p>
-    <w:p/>
-    <w:p>
-      <w:pPr>
+    <w:p>
+      <w:pPr>
+        <w:jc w:val="both"/>
+      </w:pPr>
+    </w:p>
+    <w:p>
+      <w:pPr>
+        <w:jc w:val="both"/>
         <w:rPr>
           <w:b/>
           <w:bCs/>
@@ -588,6 +617,9 @@
       </w:r>
     </w:p>
     <w:p>
+      <w:pPr>
+        <w:jc w:val="both"/>
+      </w:pPr>
       <w:r>
         <w:t xml:space="preserve">Il </w:t>
       </w:r>
@@ -642,6 +674,9 @@
       </w:r>
     </w:p>
     <w:p>
+      <w:pPr>
+        <w:jc w:val="both"/>
+      </w:pPr>
       <w:r>
         <w:t xml:space="preserve">De plus, sachant que les serveurs </w:t>
       </w:r>
@@ -653,50 +688,40 @@
           <w:b/>
           <w:bCs/>
         </w:rPr>
-        <w:t>Le nombre de « </w:t>
+        <w:t>Le nombre de « hops »</w:t>
+      </w:r>
+      <w:r>
+        <w:t xml:space="preserve"> ainsi présenté dans nos données correspond aux nombres de routeurs par lesquels est passé le message.</w:t>
+      </w:r>
+    </w:p>
+    <w:p>
+      <w:pPr>
+        <w:jc w:val="both"/>
+      </w:pPr>
+      <w:r>
+        <w:t xml:space="preserve">Pour trouver le nombre de hop, il faut faire la command « </w:t>
       </w:r>
       <w:proofErr w:type="spellStart"/>
+      <w:r>
+        <w:t>tracert</w:t>
+      </w:r>
+      <w:proofErr w:type="spellEnd"/>
+      <w:r>
+        <w:t xml:space="preserve"> ». Cette commande va faire un ping à chaque réseau intermédiaire entre le destinateur et le destinataire d’un message internet. En comptant le nombre de réseau intermédiaire on obtient le nombre de hop. </w:t>
+      </w:r>
+    </w:p>
+    <w:p>
+      <w:pPr>
+        <w:jc w:val="both"/>
+      </w:pPr>
+      <w:r>
+        <w:t xml:space="preserve">La </w:t>
+      </w:r>
       <w:r>
         <w:rPr>
           <w:b/>
           <w:bCs/>
         </w:rPr>
-        <w:t>hops</w:t>
-      </w:r>
-      <w:proofErr w:type="spellEnd"/>
-      <w:r>
-        <w:rPr>
-          <w:b/>
-          <w:bCs/>
-        </w:rPr>
-        <w:t> »</w:t>
-      </w:r>
-      <w:r>
-        <w:t xml:space="preserve"> ainsi présenté dans nos données correspond aux nombres de routeurs par lesquels est passé le message.</w:t>
-      </w:r>
-    </w:p>
-    <w:p>
-      <w:r>
-        <w:t xml:space="preserve">Pour trouver le nombre de hop, il faut faire la command « </w:t>
-      </w:r>
-      <w:proofErr w:type="spellStart"/>
-      <w:r>
-        <w:t>tracert</w:t>
-      </w:r>
-      <w:proofErr w:type="spellEnd"/>
-      <w:r>
-        <w:t xml:space="preserve"> ». Cette commande va faire un ping à chaque réseau intermédiaire entre le destinateur et le destinataire d’un message internet. En comptant le nombre de réseau intermédiaire on obtient le nombre de hop. </w:t>
-      </w:r>
-    </w:p>
-    <w:p>
-      <w:r>
-        <w:t xml:space="preserve">La </w:t>
-      </w:r>
-      <w:r>
-        <w:rPr>
-          <w:b/>
-          <w:bCs/>
-        </w:rPr>
         <w:t>distance</w:t>
       </w:r>
       <w:r>
@@ -724,18 +749,73 @@
         <w:t>M</w:t>
       </w:r>
       <w:r>
-        <w:t>aps. Il suffit de mettre l’adresse des deux points qu’on veut mesurer et on obtient la distance en km.</w:t>
-      </w:r>
-    </w:p>
-    <w:p>
-      <w:pPr>
+        <w:t>aps. Il suffit de mettre l’adresse des deux points qu’on veut mesurer et on obtient la distance en km</w:t>
+      </w:r>
+      <w:r>
+        <w:t>.</w:t>
+      </w:r>
+    </w:p>
+    <w:p>
+      <w:pPr>
+        <w:jc w:val="both"/>
+      </w:pPr>
+    </w:p>
+    <w:p>
+      <w:pPr>
+        <w:jc w:val="both"/>
+      </w:pPr>
+    </w:p>
+    <w:p>
+      <w:pPr>
+        <w:jc w:val="both"/>
+      </w:pPr>
+      <w:r>
+        <w:t>En soit, les variables que nous étudierons sont la durée d’attente pour obtenir une réponse (Ping), la distance (en km) et le nombre de Hops et nous verront quels sont les liens qui existent entre eux. Parmi ces variables, le nombre de Hops constitut la seule variable discrète tandis que la distance et le temps d’attente (ou durée d’attente) sont des variables continues.</w:t>
+      </w:r>
+    </w:p>
+    <w:p>
+      <w:pPr>
+        <w:jc w:val="both"/>
+      </w:pPr>
+      <w:r>
+        <w:rPr>
+          <w:rFonts w:ascii="Helvetica" w:hAnsi="Helvetica"/>
+          <w:color w:val="444950"/>
+          <w:sz w:val="20"/>
+          <w:szCs w:val="20"/>
+        </w:rPr>
+        <w:br/>
+      </w:r>
+      <w:r>
+        <w:rPr>
+          <w:rFonts w:ascii="inherit" w:hAnsi="inherit"/>
+          <w:i/>
+          <w:iCs/>
+          <w:color w:val="444950"/>
+          <w:sz w:val="20"/>
+          <w:szCs w:val="20"/>
+          <w:u w:val="single"/>
+        </w:rPr>
+        <w:t>Temps :</w:t>
+      </w:r>
+      <w:r>
         <w:rPr>
           <w:rFonts w:ascii="inherit" w:hAnsi="inherit"/>
           <w:color w:val="444950"/>
           <w:sz w:val="20"/>
           <w:szCs w:val="20"/>
         </w:rPr>
-      </w:pPr>
+        <w:t xml:space="preserve"> Nombre de milliseconde entre l’envoie de la requête ICMP et la réception de la réponse ICMP </w:t>
+      </w:r>
+      <w:r>
+        <w:rPr>
+          <w:rFonts w:ascii="Helvetica" w:hAnsi="Helvetica"/>
+          <w:color w:val="444950"/>
+          <w:sz w:val="20"/>
+          <w:szCs w:val="20"/>
+        </w:rPr>
+        <w:br/>
+      </w:r>
     </w:p>
     <w:p>
       <w:pPr>
@@ -749,21 +829,14 @@
       <w:r>
         <w:rPr>
           <w:rFonts w:ascii="inherit" w:hAnsi="inherit"/>
+          <w:i/>
+          <w:iCs/>
           <w:color w:val="444950"/>
           <w:sz w:val="20"/>
           <w:szCs w:val="20"/>
-        </w:rPr>
-        <w:lastRenderedPageBreak/>
-        <w:t xml:space="preserve">  </w:t>
-      </w:r>
-      <w:r>
-        <w:rPr>
-          <w:rFonts w:ascii="Helvetica" w:hAnsi="Helvetica"/>
-          <w:color w:val="444950"/>
-          <w:sz w:val="20"/>
-          <w:szCs w:val="20"/>
-        </w:rPr>
-        <w:br/>
+          <w:u w:val="single"/>
+        </w:rPr>
+        <w:t xml:space="preserve">Nombre de hop : </w:t>
       </w:r>
       <w:r>
         <w:rPr>
@@ -772,35 +845,7 @@
           <w:sz w:val="20"/>
           <w:szCs w:val="20"/>
         </w:rPr>
-        <w:t xml:space="preserve">Temps : Nombre de milliseconde entre l’envoie de la requête ICMP et la réception de la réponse ICMP </w:t>
-      </w:r>
-      <w:r>
-        <w:rPr>
-          <w:rFonts w:ascii="Helvetica" w:hAnsi="Helvetica"/>
-          <w:color w:val="444950"/>
-          <w:sz w:val="20"/>
-          <w:szCs w:val="20"/>
-        </w:rPr>
-        <w:br/>
-      </w:r>
-    </w:p>
-    <w:p>
-      <w:pPr>
-        <w:rPr>
-          <w:rFonts w:ascii="inherit" w:hAnsi="inherit"/>
-          <w:color w:val="444950"/>
-          <w:sz w:val="20"/>
-          <w:szCs w:val="20"/>
-        </w:rPr>
-      </w:pPr>
-      <w:r>
-        <w:rPr>
-          <w:rFonts w:ascii="inherit" w:hAnsi="inherit"/>
-          <w:color w:val="444950"/>
-          <w:sz w:val="20"/>
-          <w:szCs w:val="20"/>
-        </w:rPr>
-        <w:t xml:space="preserve">Nombre de hop : Nombre de réseau intermédiaire ou de routeur par lequel le frame Ethernet (message envoyé) est passé. Par exemple : Le routeur de la maison compte pour un hop, le serveur du fournisseur d’internet (Videotron, Bell ou autre) compte pour un autre. </w:t>
+        <w:t xml:space="preserve">Nombre de réseau intermédiaire ou de routeur par lequel le frame Ethernet (message envoyé) est passé. Par exemple : Le routeur de la maison compte pour un hop, le serveur du fournisseur d’internet (Videotron, Bell ou autre) compte pour un autre. </w:t>
       </w:r>
       <w:r>
         <w:rPr>
@@ -924,11 +969,14 @@
       <w:r>
         <w:rPr>
           <w:rFonts w:ascii="inherit" w:hAnsi="inherit"/>
+          <w:i/>
+          <w:iCs/>
           <w:color w:val="444950"/>
           <w:sz w:val="20"/>
           <w:szCs w:val="20"/>
-        </w:rPr>
-        <w:t>Distance : Distance en km entre le destinateur et le destinataire de la requête ICMP. Dans notre cas, c’est la distance entre notre appareil et les différentes universités</w:t>
+          <w:u w:val="single"/>
+        </w:rPr>
+        <w:t>Distance :</w:t>
       </w:r>
       <w:r>
         <w:rPr>
@@ -937,17 +985,26 @@
           <w:sz w:val="20"/>
           <w:szCs w:val="20"/>
         </w:rPr>
-        <w:t>.</w:t>
-      </w:r>
-    </w:p>
-    <w:p>
-      <w:pPr>
+        <w:t xml:space="preserve"> Distance en km entre le destinateur et le destinataire de la requête ICMP. Dans notre cas, c’est la distance entre notre appareil et les différentes universités</w:t>
+      </w:r>
+      <w:r>
         <w:rPr>
           <w:rFonts w:ascii="inherit" w:hAnsi="inherit"/>
           <w:color w:val="444950"/>
           <w:sz w:val="20"/>
           <w:szCs w:val="20"/>
         </w:rPr>
+        <w:t>.</w:t>
+      </w:r>
+    </w:p>
+    <w:p>
+      <w:pPr>
+        <w:rPr>
+          <w:rFonts w:ascii="inherit" w:hAnsi="inherit"/>
+          <w:color w:val="444950"/>
+          <w:sz w:val="20"/>
+          <w:szCs w:val="20"/>
+        </w:rPr>
       </w:pPr>
     </w:p>
     <w:p>
@@ -972,33 +1029,52 @@
       </w:r>
     </w:p>
     <w:p>
-      <w:r>
-        <w:t>Une des principales questions qui est posée c’est sur la relation entre la distance, temps et le nombre de hop. Il serait intéressant de trouver s’il y a une relation entre la distance et le temps et s’il y a une relation entre le nombre de hop et le temps. Trouver s’il y a une relation entre ces variables, permettrait de prédire le temps que ça prendrait entre deux points</w:t>
+      <w:pPr>
+        <w:jc w:val="both"/>
+      </w:pPr>
+      <w:r>
+        <w:t>Une des principales questions qui est posée c’est sur la relation entre la distance, temps et le nombre de hop.</w:t>
+      </w:r>
+      <w:r>
+        <w:t xml:space="preserve"> Existe-t-il une relation entre la distance et le </w:t>
+      </w:r>
+      <w:r>
+        <w:t xml:space="preserve">temps d’attente de réponse </w:t>
+      </w:r>
+      <w:r>
+        <w:t xml:space="preserve">ou encore entre le </w:t>
+      </w:r>
+      <w:r>
+        <w:t xml:space="preserve">temps d’attente de réponse </w:t>
+      </w:r>
+      <w:r>
+        <w:t xml:space="preserve">et le nombre de hops ? </w:t>
+      </w:r>
+      <w:r>
+        <w:t xml:space="preserve"> Trouver s’il y a une relation entre ces variables, permettrait de prédire le temps que ça prendrait entre deux points</w:t>
+      </w:r>
+      <w:r>
+        <w:t xml:space="preserve"> pour</w:t>
       </w:r>
       <w:r>
         <w:t xml:space="preserve"> </w:t>
       </w:r>
-      <w:proofErr w:type="gramStart"/>
-      <w:r>
-        <w:t>pour</w:t>
-      </w:r>
-      <w:r>
-        <w:t xml:space="preserve">  s’envoyer</w:t>
-      </w:r>
-      <w:proofErr w:type="gramEnd"/>
-      <w:r>
-        <w:t xml:space="preserve"> des messages via internet.</w:t>
-      </w:r>
-    </w:p>
-    <w:p>
-      <w:r>
-        <w:t xml:space="preserve"> Une autre question importante qu’on peut se poser est l’importance qu’à chaque variable sur le temps de réponse. Laquelle des deux variables, la distance ou le nombre de hop, à le plus d’influence sur le temps de réponse ? Si on peut savoir lequel des deux variables à le plus d’influence, on pourrait savoir quel est le facteur limitant de la vitesse de réponse. Dans le cas où la distance est le facteur limitant, on peut en déduire que le message ne passe pas nécessairement dans le chemin le plus optimal. </w:t>
-      </w:r>
-      <w:r>
-        <w:t>On pourrait comme perspective d’amélioration mettre en place d’autres chemins qui seraient plus courts</w:t>
-      </w:r>
-      <w:r>
-        <w:t xml:space="preserve">. </w:t>
+      <w:r>
+        <w:t>envoyer des messages via internet.</w:t>
+      </w:r>
+    </w:p>
+    <w:p>
+      <w:pPr>
+        <w:jc w:val="both"/>
+      </w:pPr>
+      <w:r>
+        <w:t>Une autre question est également à soulever. En effet, l</w:t>
+      </w:r>
+      <w:r>
+        <w:t xml:space="preserve">aquelle des deux variables, la distance ou le nombre de hop, à le plus d’influence sur le temps de réponse ? Si on peut savoir lequel des deux variables à le plus d’influence, on pourrait savoir quel est le facteur limitant de la vitesse de réponse. Dans le cas où la distance est le facteur limitant, on peut en déduire que le message ne passe pas nécessairement dans le chemin le plus optimal. </w:t>
+      </w:r>
+      <w:r>
+        <w:t xml:space="preserve">On pourrait comme perspective d’amélioration mettre en place d’autres chemins qui seraient plus courts. </w:t>
       </w:r>
       <w:r>
         <w:t xml:space="preserve">Si c’est le nombre de hop </w:t>
@@ -1051,7 +1127,7 @@
       </w:pPr>
     </w:pPrDefault>
   </w:docDefaults>
-  <w:latentStyles w:defLockedState="0" w:defUIPriority="99" w:defSemiHidden="0" w:defUnhideWhenUsed="0" w:defQFormat="0" w:count="375">
+  <w:latentStyles w:defLockedState="0" w:defUIPriority="99" w:defSemiHidden="0" w:defUnhideWhenUsed="0" w:defQFormat="0" w:count="376">
     <w:lsdException w:name="Normal" w:uiPriority="0" w:qFormat="1"/>
     <w:lsdException w:name="heading 1" w:uiPriority="9" w:qFormat="1"/>
     <w:lsdException w:name="heading 2" w:semiHidden="1" w:uiPriority="9" w:unhideWhenUsed="1" w:qFormat="1"/>
@@ -1157,7 +1233,6 @@
     <w:lsdException w:name="HTML Sample" w:semiHidden="1" w:unhideWhenUsed="1"/>
     <w:lsdException w:name="HTML Typewriter" w:semiHidden="1" w:unhideWhenUsed="1"/>
     <w:lsdException w:name="HTML Variable" w:semiHidden="1" w:unhideWhenUsed="1"/>
-    <w:lsdException w:name="Normal Table" w:semiHidden="1" w:unhideWhenUsed="1"/>
     <w:lsdException w:name="annotation subject" w:semiHidden="1" w:unhideWhenUsed="1"/>
     <w:lsdException w:name="No List" w:semiHidden="1" w:unhideWhenUsed="1"/>
     <w:lsdException w:name="Outline List 1" w:semiHidden="1" w:unhideWhenUsed="1"/>
@@ -1204,10 +1279,8 @@
     <w:lsdException w:name="Table Subtle 2" w:semiHidden="1" w:unhideWhenUsed="1"/>
     <w:lsdException w:name="Table Web 1" w:semiHidden="1" w:unhideWhenUsed="1"/>
     <w:lsdException w:name="Table Web 2" w:semiHidden="1" w:unhideWhenUsed="1"/>
-    <w:lsdException w:name="Table Web 3" w:semiHidden="1" w:unhideWhenUsed="1"/>
     <w:lsdException w:name="Balloon Text" w:semiHidden="1" w:unhideWhenUsed="1"/>
     <w:lsdException w:name="Table Grid" w:uiPriority="39"/>
-    <w:lsdException w:name="Table Theme" w:semiHidden="1" w:unhideWhenUsed="1"/>
     <w:lsdException w:name="Placeholder Text" w:semiHidden="1"/>
     <w:lsdException w:name="No Spacing" w:uiPriority="1" w:qFormat="1"/>
     <w:lsdException w:name="Light Shading" w:uiPriority="60"/>
@@ -1427,6 +1500,7 @@
     <w:lsdException w:name="Smart Hyperlink" w:semiHidden="1" w:unhideWhenUsed="1"/>
     <w:lsdException w:name="Hashtag" w:semiHidden="1" w:unhideWhenUsed="1"/>
     <w:lsdException w:name="Unresolved Mention" w:semiHidden="1" w:unhideWhenUsed="1"/>
+    <w:lsdException w:name="Smart Link" w:semiHidden="1" w:unhideWhenUsed="1"/>
   </w:latentStyles>
   <w:style w:type="paragraph" w:default="1" w:styleId="Normal">
     <w:name w:val="Normal"/>

--- a/Partie1/RapportMTH2302D_BA_LeTexier_Clapperton.docx
+++ b/Partie1/RapportMTH2302D_BA_LeTexier_Clapperton.docx
@@ -1096,6 +1096,27 @@
       </w:r>
       <w:r>
         <w:t xml:space="preserve"> des routeurs. </w:t>
+      </w:r>
+    </w:p>
+    <w:p>
+      <w:pPr>
+        <w:jc w:val="both"/>
+      </w:pPr>
+      <w:proofErr w:type="spellStart"/>
+      <w:r>
+        <w:t>Shithfnugn</w:t>
+      </w:r>
+      <w:proofErr w:type="spellEnd"/>
+      <w:r>
+        <w:t xml:space="preserve"> de </w:t>
+      </w:r>
+      <w:proofErr w:type="spellStart"/>
+      <w:r>
+        <w:t>fjdu</w:t>
+      </w:r>
+      <w:proofErr w:type="spellEnd"/>
+      <w:r>
+        <w:t xml:space="preserve"> </w:t>
       </w:r>
       <w:bookmarkStart w:id="0" w:name="_GoBack"/>
       <w:bookmarkEnd w:id="0"/>
